--- a/data/code_docs/constructivism/international_norms/Soft Power.docx
+++ b/data/code_docs/constructivism/international_norms/Soft Power.docx
@@ -17,7 +17,7 @@
         <w:rPr>
           <w:highlight w:val="lightGray"/>
         </w:rPr>
-        <w:t>Files\\2011 Case Study\\Primary Sources_Policy_Strategies\\2010_national_security_strategy - § 12 references coded [ 0.61% Coverage]</w:t>
+        <w:t>Files\\2011 Case Study\\Primary Sources_Policy_Strategies\\2010_national_security_strategy - § 13 references coded [ 0.63% Coverage]</w:t>
       </w:r>
     </w:p>
     <w:p>
@@ -345,7 +345,38 @@
         <w:rPr>
           <w:highlight w:val="lightGray"/>
         </w:rPr>
-        <w:t>Reference 11 - 0.11% Coverage</w:t>
+        <w:t>Reference 11 - 0.02% Coverage</w:t>
+      </w:r>
+    </w:p>
+    <w:p>
+      <w:pPr>
+        <w:pStyle w:val="TextBody"/>
+        <w:bidi w:val="0"/>
+        <w:spacing w:before="0" w:after="0"/>
+        <w:jc w:val="left"/>
+        <w:rPr/>
+      </w:pPr>
+      <w:r>
+        <w:rPr/>
+        <w:t>We are striving to build bridges among people of different faiths and regions.</w:t>
+      </w:r>
+    </w:p>
+    <w:p>
+      <w:pPr>
+        <w:pStyle w:val="TextBody"/>
+        <w:bidi w:val="0"/>
+        <w:spacing w:before="113" w:after="113"/>
+        <w:ind w:left="113" w:right="113" w:hanging="0"/>
+        <w:jc w:val="left"/>
+        <w:rPr>
+          <w:highlight w:val="lightGray"/>
+        </w:rPr>
+      </w:pPr>
+      <w:r>
+        <w:rPr>
+          <w:highlight w:val="lightGray"/>
+        </w:rPr>
+        <w:t>Reference 12 - 0.11% Coverage</w:t>
       </w:r>
     </w:p>
     <w:p>
@@ -376,7 +407,7 @@
         <w:rPr>
           <w:highlight w:val="lightGray"/>
         </w:rPr>
-        <w:t>Reference 12 - 0.06% Coverage</w:t>
+        <w:t>Reference 13 - 0.06% Coverage</w:t>
       </w:r>
     </w:p>
     <w:p>

--- a/data/code_docs/constructivism/international_norms/Soft Power.docx
+++ b/data/code_docs/constructivism/international_norms/Soft Power.docx
@@ -674,6 +674,148 @@
       <w:r>
         <w:rPr/>
         <w:t>The United States will continue, in these and other fora, to consolidate regional and international consensus on key cyberspace activities, including norms~</w:t>
+      </w:r>
+    </w:p>
+    <w:p>
+      <w:pPr>
+        <w:pStyle w:val="TextBody"/>
+        <w:bidi w:val="0"/>
+        <w:spacing w:before="113" w:after="113"/>
+        <w:ind w:left="113" w:right="113" w:hanging="0"/>
+        <w:jc w:val="left"/>
+        <w:rPr>
+          <w:highlight w:val="lightGray"/>
+        </w:rPr>
+      </w:pPr>
+      <w:r>
+        <w:rPr>
+          <w:highlight w:val="lightGray"/>
+        </w:rPr>
+        <w:t>Files\\2015 Case Study\\Primary Sources_Policy_Strategies\\2015 National Security Strategy CLEAN - § 4 references coded [ 0.43% Coverage]</w:t>
+      </w:r>
+    </w:p>
+    <w:p>
+      <w:pPr>
+        <w:pStyle w:val="TextBody"/>
+        <w:bidi w:val="0"/>
+        <w:spacing w:before="113" w:after="113"/>
+        <w:ind w:left="113" w:right="113" w:hanging="0"/>
+        <w:jc w:val="left"/>
+        <w:rPr>
+          <w:highlight w:val="lightGray"/>
+        </w:rPr>
+      </w:pPr>
+      <w:r>
+        <w:rPr>
+          <w:highlight w:val="lightGray"/>
+        </w:rPr>
+        <w:t>Reference 1 - 0.12% Coverage</w:t>
+      </w:r>
+    </w:p>
+    <w:p>
+      <w:pPr>
+        <w:pStyle w:val="TextBody"/>
+        <w:bidi w:val="0"/>
+        <w:spacing w:before="0" w:after="0"/>
+        <w:jc w:val="left"/>
+        <w:rPr/>
+      </w:pPr>
+      <w:r>
+        <w:rPr/>
+        <w:t>Our higher education system is the finest in the world, drawing more of the best students globally every year. We continue to attract immigrants from every corner of the world who renew our country with their energy and entrepreneurial talents.</w:t>
+      </w:r>
+    </w:p>
+    <w:p>
+      <w:pPr>
+        <w:pStyle w:val="TextBody"/>
+        <w:bidi w:val="0"/>
+        <w:spacing w:before="113" w:after="113"/>
+        <w:ind w:left="113" w:right="113" w:hanging="0"/>
+        <w:jc w:val="left"/>
+        <w:rPr>
+          <w:highlight w:val="lightGray"/>
+        </w:rPr>
+      </w:pPr>
+      <w:r>
+        <w:rPr>
+          <w:highlight w:val="lightGray"/>
+        </w:rPr>
+        <w:t>Reference 2 - 0.05% Coverage</w:t>
+      </w:r>
+    </w:p>
+    <w:p>
+      <w:pPr>
+        <w:pStyle w:val="TextBody"/>
+        <w:bidi w:val="0"/>
+        <w:spacing w:before="0" w:after="0"/>
+        <w:jc w:val="left"/>
+        <w:rPr/>
+      </w:pPr>
+      <w:r>
+        <w:rPr/>
+        <w:t>It sets out the principles and priorities to guide the use of American power and influence in the world.</w:t>
+      </w:r>
+    </w:p>
+    <w:p>
+      <w:pPr>
+        <w:pStyle w:val="TextBody"/>
+        <w:bidi w:val="0"/>
+        <w:spacing w:before="113" w:after="113"/>
+        <w:ind w:left="113" w:right="113" w:hanging="0"/>
+        <w:jc w:val="left"/>
+        <w:rPr>
+          <w:highlight w:val="lightGray"/>
+        </w:rPr>
+      </w:pPr>
+      <w:r>
+        <w:rPr>
+          <w:highlight w:val="lightGray"/>
+        </w:rPr>
+        <w:t>Reference 3 - 0.14% Coverage</w:t>
+      </w:r>
+    </w:p>
+    <w:p>
+      <w:pPr>
+        <w:pStyle w:val="TextBody"/>
+        <w:bidi w:val="0"/>
+        <w:spacing w:before="0" w:after="0"/>
+        <w:jc w:val="left"/>
+        <w:rPr/>
+      </w:pPr>
+      <w:r>
+        <w:rPr/>
+        <w:t>Our military might is unrivaled. Yet, American exceptionalism is not rooted solely in the strength of our arms or economy. Above all, it is the product of our founding values, including the rule of law and universal rights, as well as the grit, talent, and diversity of the American people.</w:t>
+      </w:r>
+    </w:p>
+    <w:p>
+      <w:pPr>
+        <w:pStyle w:val="TextBody"/>
+        <w:bidi w:val="0"/>
+        <w:spacing w:before="113" w:after="113"/>
+        <w:ind w:left="113" w:right="113" w:hanging="0"/>
+        <w:jc w:val="left"/>
+        <w:rPr>
+          <w:highlight w:val="lightGray"/>
+        </w:rPr>
+      </w:pPr>
+      <w:r>
+        <w:rPr>
+          <w:highlight w:val="lightGray"/>
+        </w:rPr>
+        <w:t>Reference 4 - 0.11% Coverage</w:t>
+      </w:r>
+    </w:p>
+    <w:p>
+      <w:pPr>
+        <w:pStyle w:val="TextBody"/>
+        <w:bidi w:val="0"/>
+        <w:spacing w:before="0" w:after="0"/>
+        <w:jc w:val="left"/>
+        <w:rPr/>
+      </w:pPr>
+      <w:r>
+        <w:rPr/>
+        <w:t>Building on the progress made in Copenhagen and in ensuing negotiations, we are working toward an ambitious new global climate change agreement to shape standards for prevention, preparedness, and response over the next decade.</w:t>
       </w:r>
     </w:p>
     <w:sectPr>

--- a/data/code_docs/constructivism/international_norms/Soft Power.docx
+++ b/data/code_docs/constructivism/international_norms/Soft Power.docx
@@ -17,7 +17,7 @@
         <w:rPr>
           <w:highlight w:val="lightGray"/>
         </w:rPr>
-        <w:t>Files\\2011 Case Study\\Primary Sources_Policy_Strategies\\2010_national_security_strategy - § 13 references coded [ 0.63% Coverage]</w:t>
+        <w:t>Files\\2011 Case Study\\CS1_Primary Sources_Policy_Strategies\\2010 National Security Strategy - § 13 references coded [ 0.63% Coverage]</w:t>
       </w:r>
     </w:p>
     <w:p>
@@ -438,7 +438,149 @@
         <w:rPr>
           <w:highlight w:val="lightGray"/>
         </w:rPr>
-        <w:t>Files\\2011 Case Study\\Primary Sources_Policy_Strategies\\2011-national-military-strategy - § 3 references coded [ 0.48% Coverage]</w:t>
+        <w:t>Files\\2011 Case Study\\CS1_Primary Sources_Policy_Strategies\\2011 International Strategy for Cyberspace - § 4 references coded [ 0.49% Coverage]</w:t>
+      </w:r>
+    </w:p>
+    <w:p>
+      <w:pPr>
+        <w:pStyle w:val="TextBody"/>
+        <w:bidi w:val="0"/>
+        <w:spacing w:before="113" w:after="113"/>
+        <w:ind w:left="113" w:right="113" w:hanging="0"/>
+        <w:jc w:val="left"/>
+        <w:rPr>
+          <w:highlight w:val="lightGray"/>
+        </w:rPr>
+      </w:pPr>
+      <w:r>
+        <w:rPr>
+          <w:highlight w:val="lightGray"/>
+        </w:rPr>
+        <w:t>Reference 1 - 0.15% Coverage</w:t>
+      </w:r>
+    </w:p>
+    <w:p>
+      <w:pPr>
+        <w:pStyle w:val="TextBody"/>
+        <w:bidi w:val="0"/>
+        <w:spacing w:before="0" w:after="0"/>
+        <w:jc w:val="left"/>
+        <w:rPr/>
+      </w:pPr>
+      <w:r>
+        <w:rPr/>
+        <w:t>Our Nation can and will play an active role in providing the knowledge and capacity to build and secure new and existing digital systems, and in so doing, build consensus among states to behave as responsible stakeholders~</w:t>
+      </w:r>
+    </w:p>
+    <w:p>
+      <w:pPr>
+        <w:pStyle w:val="TextBody"/>
+        <w:bidi w:val="0"/>
+        <w:spacing w:before="113" w:after="113"/>
+        <w:ind w:left="113" w:right="113" w:hanging="0"/>
+        <w:jc w:val="left"/>
+        <w:rPr>
+          <w:highlight w:val="lightGray"/>
+        </w:rPr>
+      </w:pPr>
+      <w:r>
+        <w:rPr>
+          <w:highlight w:val="lightGray"/>
+        </w:rPr>
+        <w:t>Reference 2 - 0.07% Coverage</w:t>
+      </w:r>
+    </w:p>
+    <w:p>
+      <w:pPr>
+        <w:pStyle w:val="TextBody"/>
+        <w:bidi w:val="0"/>
+        <w:spacing w:before="0" w:after="0"/>
+        <w:jc w:val="left"/>
+        <w:rPr/>
+      </w:pPr>
+      <w:r>
+        <w:rPr/>
+        <w:t>a wise long-term investment and a commitment on the part of our government for continued engagement~</w:t>
+      </w:r>
+    </w:p>
+    <w:p>
+      <w:pPr>
+        <w:pStyle w:val="TextBody"/>
+        <w:bidi w:val="0"/>
+        <w:spacing w:before="113" w:after="113"/>
+        <w:ind w:left="113" w:right="113" w:hanging="0"/>
+        <w:jc w:val="left"/>
+        <w:rPr>
+          <w:highlight w:val="lightGray"/>
+        </w:rPr>
+      </w:pPr>
+      <w:r>
+        <w:rPr>
+          <w:highlight w:val="lightGray"/>
+        </w:rPr>
+        <w:t>Reference 3 - 0.16% Coverage</w:t>
+      </w:r>
+    </w:p>
+    <w:p>
+      <w:pPr>
+        <w:pStyle w:val="TextBody"/>
+        <w:bidi w:val="0"/>
+        <w:spacing w:before="0" w:after="0"/>
+        <w:jc w:val="left"/>
+        <w:rPr/>
+      </w:pPr>
+      <w:r>
+        <w:rPr/>
+        <w:t>Those states that have benefitted most from our capacity-building efforts are those that embrace technology to build prosperity and enhance social cohesion, rather than restrict access for the purposes of political control~</w:t>
+      </w:r>
+    </w:p>
+    <w:p>
+      <w:pPr>
+        <w:pStyle w:val="TextBody"/>
+        <w:bidi w:val="0"/>
+        <w:spacing w:before="113" w:after="113"/>
+        <w:ind w:left="113" w:right="113" w:hanging="0"/>
+        <w:jc w:val="left"/>
+        <w:rPr>
+          <w:highlight w:val="lightGray"/>
+        </w:rPr>
+      </w:pPr>
+      <w:r>
+        <w:rPr>
+          <w:highlight w:val="lightGray"/>
+        </w:rPr>
+        <w:t>Reference 4 - 0.11% Coverage</w:t>
+      </w:r>
+    </w:p>
+    <w:p>
+      <w:pPr>
+        <w:pStyle w:val="TextBody"/>
+        <w:bidi w:val="0"/>
+        <w:spacing w:before="0" w:after="0"/>
+        <w:jc w:val="left"/>
+        <w:rPr/>
+      </w:pPr>
+      <w:r>
+        <w:rPr/>
+        <w:t>The United States will continue, in these and other fora, to consolidate regional and international consensus on key cyberspace activities, including norms~</w:t>
+      </w:r>
+    </w:p>
+    <w:p>
+      <w:pPr>
+        <w:pStyle w:val="TextBody"/>
+        <w:bidi w:val="0"/>
+        <w:spacing w:before="113" w:after="113"/>
+        <w:ind w:left="113" w:right="113" w:hanging="0"/>
+        <w:jc w:val="left"/>
+        <w:rPr>
+          <w:highlight w:val="lightGray"/>
+        </w:rPr>
+      </w:pPr>
+      <w:r>
+        <w:rPr>
+          <w:highlight w:val="lightGray"/>
+        </w:rPr>
+        <w:t>Files\\2011 Case Study\\CS1_Primary Sources_Policy_Strategies\\2011 National Military Strategy - § 3 references coded [ 0.48% Coverage]</w:t>
       </w:r>
     </w:p>
     <w:p>
@@ -549,100 +691,100 @@
         <w:rPr>
           <w:highlight w:val="lightGray"/>
         </w:rPr>
-        <w:t>Files\\2011 Case Study\\Primary Sources_Policy_Strategies\\2011_International_strategy_for_cyberspace - § 4 references coded [ 0.49% Coverage]</w:t>
-      </w:r>
-    </w:p>
-    <w:p>
-      <w:pPr>
-        <w:pStyle w:val="TextBody"/>
-        <w:bidi w:val="0"/>
-        <w:spacing w:before="113" w:after="113"/>
-        <w:ind w:left="113" w:right="113" w:hanging="0"/>
-        <w:jc w:val="left"/>
-        <w:rPr>
-          <w:highlight w:val="lightGray"/>
-        </w:rPr>
-      </w:pPr>
-      <w:r>
-        <w:rPr>
-          <w:highlight w:val="lightGray"/>
-        </w:rPr>
-        <w:t>Reference 1 - 0.15% Coverage</w:t>
-      </w:r>
-    </w:p>
-    <w:p>
-      <w:pPr>
-        <w:pStyle w:val="TextBody"/>
-        <w:bidi w:val="0"/>
-        <w:spacing w:before="0" w:after="0"/>
-        <w:jc w:val="left"/>
-        <w:rPr/>
-      </w:pPr>
-      <w:r>
-        <w:rPr/>
-        <w:t>Our Nation can and will play an active role in providing the knowledge and capacity to build and secure new and existing digital systems, and in so doing, build consensus among states to behave as responsible stakeholders~</w:t>
-      </w:r>
-    </w:p>
-    <w:p>
-      <w:pPr>
-        <w:pStyle w:val="TextBody"/>
-        <w:bidi w:val="0"/>
-        <w:spacing w:before="113" w:after="113"/>
-        <w:ind w:left="113" w:right="113" w:hanging="0"/>
-        <w:jc w:val="left"/>
-        <w:rPr>
-          <w:highlight w:val="lightGray"/>
-        </w:rPr>
-      </w:pPr>
-      <w:r>
-        <w:rPr>
-          <w:highlight w:val="lightGray"/>
-        </w:rPr>
-        <w:t>Reference 2 - 0.07% Coverage</w:t>
-      </w:r>
-    </w:p>
-    <w:p>
-      <w:pPr>
-        <w:pStyle w:val="TextBody"/>
-        <w:bidi w:val="0"/>
-        <w:spacing w:before="0" w:after="0"/>
-        <w:jc w:val="left"/>
-        <w:rPr/>
-      </w:pPr>
-      <w:r>
-        <w:rPr/>
-        <w:t>a wise long-term investment and a commitment on the part of our government for continued engagement~</w:t>
-      </w:r>
-    </w:p>
-    <w:p>
-      <w:pPr>
-        <w:pStyle w:val="TextBody"/>
-        <w:bidi w:val="0"/>
-        <w:spacing w:before="113" w:after="113"/>
-        <w:ind w:left="113" w:right="113" w:hanging="0"/>
-        <w:jc w:val="left"/>
-        <w:rPr>
-          <w:highlight w:val="lightGray"/>
-        </w:rPr>
-      </w:pPr>
-      <w:r>
-        <w:rPr>
-          <w:highlight w:val="lightGray"/>
-        </w:rPr>
-        <w:t>Reference 3 - 0.16% Coverage</w:t>
-      </w:r>
-    </w:p>
-    <w:p>
-      <w:pPr>
-        <w:pStyle w:val="TextBody"/>
-        <w:bidi w:val="0"/>
-        <w:spacing w:before="0" w:after="0"/>
-        <w:jc w:val="left"/>
-        <w:rPr/>
-      </w:pPr>
-      <w:r>
-        <w:rPr/>
-        <w:t>Those states that have benefitted most from our capacity-building efforts are those that embrace technology to build prosperity and enhance social cohesion, rather than restrict access for the purposes of political control~</w:t>
+        <w:t>Files\\2015 Case Study\\CS2_Primary Sources_Policy_Strategies\\2015 National Security Strategy - § 4 references coded [ 0.43% Coverage]</w:t>
+      </w:r>
+    </w:p>
+    <w:p>
+      <w:pPr>
+        <w:pStyle w:val="TextBody"/>
+        <w:bidi w:val="0"/>
+        <w:spacing w:before="113" w:after="113"/>
+        <w:ind w:left="113" w:right="113" w:hanging="0"/>
+        <w:jc w:val="left"/>
+        <w:rPr>
+          <w:highlight w:val="lightGray"/>
+        </w:rPr>
+      </w:pPr>
+      <w:r>
+        <w:rPr>
+          <w:highlight w:val="lightGray"/>
+        </w:rPr>
+        <w:t>Reference 1 - 0.12% Coverage</w:t>
+      </w:r>
+    </w:p>
+    <w:p>
+      <w:pPr>
+        <w:pStyle w:val="TextBody"/>
+        <w:bidi w:val="0"/>
+        <w:spacing w:before="0" w:after="0"/>
+        <w:jc w:val="left"/>
+        <w:rPr/>
+      </w:pPr>
+      <w:r>
+        <w:rPr/>
+        <w:t>Our higher education system is the finest in the world, drawing more of the best students globally every year. We continue to attract immigrants from every corner of the world who renew our country with their energy and entrepreneurial talents.</w:t>
+      </w:r>
+    </w:p>
+    <w:p>
+      <w:pPr>
+        <w:pStyle w:val="TextBody"/>
+        <w:bidi w:val="0"/>
+        <w:spacing w:before="113" w:after="113"/>
+        <w:ind w:left="113" w:right="113" w:hanging="0"/>
+        <w:jc w:val="left"/>
+        <w:rPr>
+          <w:highlight w:val="lightGray"/>
+        </w:rPr>
+      </w:pPr>
+      <w:r>
+        <w:rPr>
+          <w:highlight w:val="lightGray"/>
+        </w:rPr>
+        <w:t>Reference 2 - 0.05% Coverage</w:t>
+      </w:r>
+    </w:p>
+    <w:p>
+      <w:pPr>
+        <w:pStyle w:val="TextBody"/>
+        <w:bidi w:val="0"/>
+        <w:spacing w:before="0" w:after="0"/>
+        <w:jc w:val="left"/>
+        <w:rPr/>
+      </w:pPr>
+      <w:r>
+        <w:rPr/>
+        <w:t>It sets out the principles and priorities to guide the use of American power and influence in the world.</w:t>
+      </w:r>
+    </w:p>
+    <w:p>
+      <w:pPr>
+        <w:pStyle w:val="TextBody"/>
+        <w:bidi w:val="0"/>
+        <w:spacing w:before="113" w:after="113"/>
+        <w:ind w:left="113" w:right="113" w:hanging="0"/>
+        <w:jc w:val="left"/>
+        <w:rPr>
+          <w:highlight w:val="lightGray"/>
+        </w:rPr>
+      </w:pPr>
+      <w:r>
+        <w:rPr>
+          <w:highlight w:val="lightGray"/>
+        </w:rPr>
+        <w:t>Reference 3 - 0.14% Coverage</w:t>
+      </w:r>
+    </w:p>
+    <w:p>
+      <w:pPr>
+        <w:pStyle w:val="TextBody"/>
+        <w:bidi w:val="0"/>
+        <w:spacing w:before="0" w:after="0"/>
+        <w:jc w:val="left"/>
+        <w:rPr/>
+      </w:pPr>
+      <w:r>
+        <w:rPr/>
+        <w:t>Our military might is unrivaled. Yet, American exceptionalism is not rooted solely in the strength of our arms or economy. Above all, it is the product of our founding values, including the rule of law and universal rights, as well as the grit, talent, and diversity of the American people.</w:t>
       </w:r>
     </w:p>
     <w:p>
@@ -673,149 +815,56 @@
       </w:pPr>
       <w:r>
         <w:rPr/>
-        <w:t>The United States will continue, in these and other fora, to consolidate regional and international consensus on key cyberspace activities, including norms~</w:t>
-      </w:r>
-    </w:p>
-    <w:p>
-      <w:pPr>
-        <w:pStyle w:val="TextBody"/>
-        <w:bidi w:val="0"/>
-        <w:spacing w:before="113" w:after="113"/>
-        <w:ind w:left="113" w:right="113" w:hanging="0"/>
-        <w:jc w:val="left"/>
-        <w:rPr>
-          <w:highlight w:val="lightGray"/>
-        </w:rPr>
-      </w:pPr>
-      <w:r>
-        <w:rPr>
-          <w:highlight w:val="lightGray"/>
-        </w:rPr>
-        <w:t>Files\\2015 Case Study\\Primary Sources_Policy_Strategies\\2015 National Security Strategy CLEAN - § 4 references coded [ 0.43% Coverage]</w:t>
-      </w:r>
-    </w:p>
-    <w:p>
-      <w:pPr>
-        <w:pStyle w:val="TextBody"/>
-        <w:bidi w:val="0"/>
-        <w:spacing w:before="113" w:after="113"/>
-        <w:ind w:left="113" w:right="113" w:hanging="0"/>
-        <w:jc w:val="left"/>
-        <w:rPr>
-          <w:highlight w:val="lightGray"/>
-        </w:rPr>
-      </w:pPr>
-      <w:r>
-        <w:rPr>
-          <w:highlight w:val="lightGray"/>
-        </w:rPr>
-        <w:t>Reference 1 - 0.12% Coverage</w:t>
-      </w:r>
-    </w:p>
-    <w:p>
-      <w:pPr>
-        <w:pStyle w:val="TextBody"/>
-        <w:bidi w:val="0"/>
-        <w:spacing w:before="0" w:after="0"/>
-        <w:jc w:val="left"/>
-        <w:rPr/>
-      </w:pPr>
-      <w:r>
-        <w:rPr/>
-        <w:t>Our higher education system is the finest in the world, drawing more of the best students globally every year. We continue to attract immigrants from every corner of the world who renew our country with their energy and entrepreneurial talents.</w:t>
-      </w:r>
-    </w:p>
-    <w:p>
-      <w:pPr>
-        <w:pStyle w:val="TextBody"/>
-        <w:bidi w:val="0"/>
-        <w:spacing w:before="113" w:after="113"/>
-        <w:ind w:left="113" w:right="113" w:hanging="0"/>
-        <w:jc w:val="left"/>
-        <w:rPr>
-          <w:highlight w:val="lightGray"/>
-        </w:rPr>
-      </w:pPr>
-      <w:r>
-        <w:rPr>
-          <w:highlight w:val="lightGray"/>
-        </w:rPr>
-        <w:t>Reference 2 - 0.05% Coverage</w:t>
-      </w:r>
-    </w:p>
-    <w:p>
-      <w:pPr>
-        <w:pStyle w:val="TextBody"/>
-        <w:bidi w:val="0"/>
-        <w:spacing w:before="0" w:after="0"/>
-        <w:jc w:val="left"/>
-        <w:rPr/>
-      </w:pPr>
-      <w:r>
-        <w:rPr/>
-        <w:t>It sets out the principles and priorities to guide the use of American power and influence in the world.</w:t>
-      </w:r>
-    </w:p>
-    <w:p>
-      <w:pPr>
-        <w:pStyle w:val="TextBody"/>
-        <w:bidi w:val="0"/>
-        <w:spacing w:before="113" w:after="113"/>
-        <w:ind w:left="113" w:right="113" w:hanging="0"/>
-        <w:jc w:val="left"/>
-        <w:rPr>
-          <w:highlight w:val="lightGray"/>
-        </w:rPr>
-      </w:pPr>
-      <w:r>
-        <w:rPr>
-          <w:highlight w:val="lightGray"/>
-        </w:rPr>
-        <w:t>Reference 3 - 0.14% Coverage</w:t>
-      </w:r>
-    </w:p>
-    <w:p>
-      <w:pPr>
-        <w:pStyle w:val="TextBody"/>
-        <w:bidi w:val="0"/>
-        <w:spacing w:before="0" w:after="0"/>
-        <w:jc w:val="left"/>
-        <w:rPr/>
-      </w:pPr>
-      <w:r>
-        <w:rPr/>
-        <w:t>Our military might is unrivaled. Yet, American exceptionalism is not rooted solely in the strength of our arms or economy. Above all, it is the product of our founding values, including the rule of law and universal rights, as well as the grit, talent, and diversity of the American people.</w:t>
-      </w:r>
-    </w:p>
-    <w:p>
-      <w:pPr>
-        <w:pStyle w:val="TextBody"/>
-        <w:bidi w:val="0"/>
-        <w:spacing w:before="113" w:after="113"/>
-        <w:ind w:left="113" w:right="113" w:hanging="0"/>
-        <w:jc w:val="left"/>
-        <w:rPr>
-          <w:highlight w:val="lightGray"/>
-        </w:rPr>
-      </w:pPr>
-      <w:r>
-        <w:rPr>
-          <w:highlight w:val="lightGray"/>
-        </w:rPr>
-        <w:t>Reference 4 - 0.11% Coverage</w:t>
-      </w:r>
-    </w:p>
-    <w:p>
-      <w:pPr>
-        <w:pStyle w:val="TextBody"/>
-        <w:bidi w:val="0"/>
-        <w:spacing w:before="0" w:after="0"/>
-        <w:jc w:val="left"/>
-        <w:rPr/>
-      </w:pPr>
-      <w:r>
-        <w:rPr/>
         <w:t>Building on the progress made in Copenhagen and in ensuing negotiations, we are working toward an ambitious new global climate change agreement to shape standards for prevention, preparedness, and response over the next decade.</w:t>
+      </w:r>
+    </w:p>
+    <w:p>
+      <w:pPr>
+        <w:pStyle w:val="TextBody"/>
+        <w:bidi w:val="0"/>
+        <w:spacing w:before="113" w:after="113"/>
+        <w:ind w:left="113" w:right="113" w:hanging="0"/>
+        <w:jc w:val="left"/>
+        <w:rPr>
+          <w:highlight w:val="lightGray"/>
+        </w:rPr>
+      </w:pPr>
+      <w:r>
+        <w:rPr>
+          <w:highlight w:val="lightGray"/>
+        </w:rPr>
+        <w:t>Files\\2018 Case Study\\CS3_Primary Sources_Policy_Strategies\\2017 National Security Strategy - § 1 reference coded [ 0.01% Coverage]</w:t>
+      </w:r>
+    </w:p>
+    <w:p>
+      <w:pPr>
+        <w:pStyle w:val="TextBody"/>
+        <w:bidi w:val="0"/>
+        <w:spacing w:before="113" w:after="113"/>
+        <w:ind w:left="113" w:right="113" w:hanging="0"/>
+        <w:jc w:val="left"/>
+        <w:rPr>
+          <w:highlight w:val="lightGray"/>
+        </w:rPr>
+      </w:pPr>
+      <w:r>
+        <w:rPr>
+          <w:highlight w:val="lightGray"/>
+        </w:rPr>
+        <w:t>Reference 1 - 0.01% Coverage</w:t>
+      </w:r>
+    </w:p>
+    <w:p>
+      <w:pPr>
+        <w:pStyle w:val="TextBody"/>
+        <w:bidi w:val="0"/>
+        <w:spacing w:before="0" w:after="0"/>
+        <w:jc w:val="left"/>
+        <w:rPr/>
+      </w:pPr>
+      <w:r>
+        <w:rPr/>
+        <w:t>advancing American influence in the world.</w:t>
       </w:r>
     </w:p>
     <w:sectPr>
